--- a/resources/assets/default/source/Православные бусины.docx
+++ b/resources/assets/default/source/Православные бусины.docx
@@ -17,7 +17,6 @@
           <w:b/>
           <w:sz w:val="28"/>
           <w:szCs w:val="28"/>
-          <w:lang w:val="en-US"/>
         </w:rPr>
         <w:t>Православные бусины</w:t>
       </w:r>
@@ -25,157 +24,22 @@
     <w:p>
       <w:pPr>
         <w:spacing w:after="0" w:line="360" w:lineRule="exact"/>
-        <w:jc w:val="both"/>
-        <w:rPr>
-          <w:rFonts w:ascii="Times New Roman" w:hAnsi="Times New Roman" w:cs="Times New Roman"/>
-          <w:sz w:val="28"/>
-          <w:szCs w:val="28"/>
-        </w:rPr>
-      </w:pPr>
-      <w:r>
-        <w:rPr>
-          <w:rFonts w:ascii="Times New Roman" w:hAnsi="Times New Roman" w:cs="Times New Roman"/>
-          <w:sz w:val="28"/>
-          <w:szCs w:val="28"/>
-        </w:rPr>
-        <w:t xml:space="preserve">В </w:t>
-      </w:r>
-      <w:r>
-        <w:rPr>
-          <w:rFonts w:ascii="Times New Roman" w:hAnsi="Times New Roman" w:cs="Times New Roman"/>
-          <w:sz w:val="28"/>
-          <w:szCs w:val="28"/>
-        </w:rPr>
-        <w:t xml:space="preserve">данном </w:t>
-      </w:r>
-      <w:r>
-        <w:rPr>
-          <w:rFonts w:ascii="Times New Roman" w:hAnsi="Times New Roman" w:cs="Times New Roman"/>
-          <w:sz w:val="28"/>
-          <w:szCs w:val="28"/>
-        </w:rPr>
-        <w:t>разделе</w:t>
-      </w:r>
-      <w:r>
-        <w:rPr>
-          <w:rFonts w:ascii="Times New Roman" w:hAnsi="Times New Roman" w:cs="Times New Roman"/>
-          <w:sz w:val="28"/>
-          <w:szCs w:val="28"/>
-        </w:rPr>
-        <w:t xml:space="preserve"> предс</w:t>
-      </w:r>
-      <w:r>
-        <w:rPr>
-          <w:rFonts w:ascii="Times New Roman" w:hAnsi="Times New Roman" w:cs="Times New Roman"/>
-          <w:sz w:val="28"/>
-          <w:szCs w:val="28"/>
-        </w:rPr>
-        <w:t>тавлены наборные бусины, выполненные художественными мастерскими в православной тематике. Данные бусины могут быть использованы под наручный &lt;a href=</w:t>
-      </w:r>
-      <w:r>
-        <w:rPr>
-          <w:rFonts w:ascii="Times New Roman" w:hAnsi="Times New Roman" w:cs="Times New Roman"/>
-          <w:sz w:val="28"/>
-          <w:szCs w:val="28"/>
-        </w:rPr>
-        <w:t>"</w:t>
-      </w:r>
-      <w:hyperlink r:id="rId4" w:history="1">
-        <w:r>
-          <w:rPr>
-            <w:rStyle w:val="a3"/>
-            <w:rFonts w:ascii="Times New Roman" w:hAnsi="Times New Roman" w:cs="Times New Roman"/>
-            <w:sz w:val="28"/>
-            <w:szCs w:val="28"/>
-          </w:rPr>
-          <w:t>https://vecheria.ru/catalog/pravoslavnye-braslety-na-ruku/reguliruemyy-kozhanyy-braslet-dlya-busin-105.035-b</w:t>
-        </w:r>
-      </w:hyperlink>
-      <w:r>
-        <w:rPr>
-          <w:rFonts w:ascii="Times New Roman" w:hAnsi="Times New Roman" w:cs="Times New Roman"/>
-          <w:sz w:val="28"/>
-          <w:szCs w:val="28"/>
-        </w:rPr>
-        <w:t>"</w:t>
-      </w:r>
-      <w:r>
-        <w:rPr>
-          <w:rFonts w:ascii="Times New Roman" w:hAnsi="Times New Roman" w:cs="Times New Roman"/>
-          <w:sz w:val="28"/>
-          <w:szCs w:val="28"/>
-        </w:rPr>
-        <w:t>&gt;Регулируемый кожаный браслет для бусин&lt;/</w:t>
-      </w:r>
-      <w:r>
-        <w:rPr>
-          <w:rFonts w:ascii="Times New Roman" w:hAnsi="Times New Roman" w:cs="Times New Roman"/>
-          <w:sz w:val="28"/>
-          <w:szCs w:val="28"/>
-          <w:lang w:val="en-US"/>
-        </w:rPr>
-        <w:t>a</w:t>
-      </w:r>
-      <w:r>
-        <w:rPr>
-          <w:rFonts w:ascii="Times New Roman" w:hAnsi="Times New Roman" w:cs="Times New Roman"/>
-          <w:sz w:val="28"/>
-          <w:szCs w:val="28"/>
-        </w:rPr>
-        <w:t>&gt;</w:t>
-      </w:r>
-      <w:r>
-        <w:rPr>
-          <w:rFonts w:ascii="Times New Roman" w:hAnsi="Times New Roman" w:cs="Times New Roman"/>
-          <w:sz w:val="28"/>
-          <w:szCs w:val="28"/>
-        </w:rPr>
-        <w:t>.</w:t>
-      </w:r>
-      <w:r>
-        <w:rPr>
-          <w:rFonts w:ascii="Times New Roman" w:hAnsi="Times New Roman" w:cs="Times New Roman"/>
-          <w:sz w:val="28"/>
-          <w:szCs w:val="28"/>
-        </w:rPr>
-        <w:t xml:space="preserve"> </w:t>
-      </w:r>
-      <w:r>
-        <w:rPr>
-          <w:rFonts w:ascii="Times New Roman" w:hAnsi="Times New Roman" w:cs="Times New Roman"/>
-          <w:sz w:val="28"/>
-          <w:szCs w:val="28"/>
-        </w:rPr>
-        <w:t>Создайте свой, непохожий на других, индивидуальный набор из православных бусин, выполненных с использованием горячей эмали из благородных металлов (серебро, позолот</w:t>
-      </w:r>
-      <w:r>
-        <w:rPr>
-          <w:rFonts w:ascii="Times New Roman" w:hAnsi="Times New Roman" w:cs="Times New Roman"/>
-          <w:sz w:val="28"/>
-          <w:szCs w:val="28"/>
-        </w:rPr>
-        <w:t>а</w:t>
+        <w:rPr>
+          <w:rFonts w:ascii="Times New Roman" w:hAnsi="Times New Roman" w:cs="Times New Roman"/>
+          <w:sz w:val="28"/>
+          <w:szCs w:val="28"/>
+        </w:rPr>
+      </w:pPr>
+      <w:r>
+        <w:rPr>
+          <w:rFonts w:ascii="Times New Roman" w:hAnsi="Times New Roman" w:cs="Times New Roman"/>
+          <w:sz w:val="28"/>
+          <w:szCs w:val="28"/>
+        </w:rPr>
+        <w:t>В данном разделе представлены наборные бусины, выполненные художественными мастерскими в православной тематике. Данные бусины могут быть использованы под наручный &lt;a href="https://vecheria.ru/catalog/pravoslavnye-braslety-na-ruku/reguliruemyy-kozhanyy-braslet-dlya-busin-105.035-b"&gt;Регулируемый кожаный браслет для бусин&lt;/a&gt;. Создайте свой, непохожий на других, индивидуальный набор из православных бусин, выполненных из благородных металлов (серебро, позолота) с использованием горячей эмали.</w:t>
       </w:r>
       <w:bookmarkStart w:id="0" w:name="_GoBack"/>
       <w:bookmarkEnd w:id="0"/>
-      <w:r>
-        <w:rPr>
-          <w:rFonts w:ascii="Times New Roman" w:hAnsi="Times New Roman" w:cs="Times New Roman"/>
-          <w:sz w:val="28"/>
-          <w:szCs w:val="28"/>
-        </w:rPr>
-        <w:t>).</w:t>
-      </w:r>
-    </w:p>
-    <w:p>
-      <w:pPr>
-        <w:spacing w:after="0" w:line="360" w:lineRule="exact"/>
-        <w:rPr>
-          <w:rFonts w:ascii="Times New Roman" w:hAnsi="Times New Roman" w:cs="Times New Roman"/>
-          <w:sz w:val="28"/>
-          <w:szCs w:val="28"/>
-        </w:rPr>
-      </w:pPr>
     </w:p>
     <w:p>
       <w:pPr>
@@ -324,8 +188,16 @@
           <w:sz w:val="28"/>
           <w:szCs w:val="28"/>
         </w:rPr>
+        <w:t xml:space="preserve">Также без украшений не может остаться и наше жилье. Дань моде и традициям – при трапезе использовать оригинальное столовое серебро, и это </w:t>
+      </w:r>
+      <w:r>
+        <w:rPr>
+          <w:rFonts w:ascii="Times New Roman" w:hAnsi="Times New Roman" w:cs="Times New Roman"/>
+          <w:sz w:val="28"/>
+          <w:szCs w:val="28"/>
+        </w:rPr>
         <w:lastRenderedPageBreak/>
-        <w:t xml:space="preserve">Также без украшений не может остаться и наше жилье. Дань моде и традициям – при трапезе использовать оригинальное столовое серебро, и это не только изысканно и дорого, но еще и полезно. Начиная от внутреннего и наружного дизайна дома, до наполнения разнообразными безделушками, предметами искусства и статуэтками. Во всем, в различных аспектах жизни человека просматривается стремление человека выделяться и украшать себя. </w:t>
+        <w:t xml:space="preserve">не только изысканно и дорого, но еще и полезно. Начиная от внутреннего и наружного дизайна дома, до наполнения разнообразными безделушками, предметами искусства и статуэтками. Во всем, в различных аспектах жизни человека просматривается стремление человека выделяться и украшать себя. </w:t>
       </w:r>
     </w:p>
     <w:p>
@@ -505,16 +377,79 @@
           <w:sz w:val="28"/>
           <w:szCs w:val="28"/>
         </w:rPr>
-        <w:t xml:space="preserve"> Вы можете купить каменные бусины для рукоделия различной формы, изготовленные из полудрагоценных и поделочных камней, таких как авантюрин, агат, амазонит, аметист, бирюза, варисцит, лава, гематит, змеевик, кахолонг, кварц, коралл, лунный камень, оникс, сердолик, содалит, тигровый глаз, шунгит, яшма и т.д. Также представлены качественные имитации натуральных камней. Браслеты, колье и серьги изготовленные с использованием натуральных каменных бусин станут благородным дополнением любой коллекции украшений. Просим обратить внимание, что </w:t>
-      </w:r>
-      <w:r>
-        <w:rPr>
-          <w:rFonts w:ascii="Times New Roman" w:hAnsi="Times New Roman" w:cs="Times New Roman"/>
-          <w:sz w:val="28"/>
-          <w:szCs w:val="28"/>
-        </w:rPr>
-        <w:lastRenderedPageBreak/>
-        <w:t>оттенки натуральных камней могут отличаться от представленных на фотографии.</w:t>
+        <w:t xml:space="preserve"> Вы можете купить каменные бусины для рукоделия различной формы, изготовленные из полудрагоценных и поделочных камней, таких как авантюрин, агат, амазонит, аметист, бирюза, </w:t>
+      </w:r>
+      <w:proofErr w:type="spellStart"/>
+      <w:r>
+        <w:rPr>
+          <w:rFonts w:ascii="Times New Roman" w:hAnsi="Times New Roman" w:cs="Times New Roman"/>
+          <w:sz w:val="28"/>
+          <w:szCs w:val="28"/>
+        </w:rPr>
+        <w:t>варисцит</w:t>
+      </w:r>
+      <w:proofErr w:type="spellEnd"/>
+      <w:r>
+        <w:rPr>
+          <w:rFonts w:ascii="Times New Roman" w:hAnsi="Times New Roman" w:cs="Times New Roman"/>
+          <w:sz w:val="28"/>
+          <w:szCs w:val="28"/>
+        </w:rPr>
+        <w:t xml:space="preserve">, лава, гематит, змеевик, </w:t>
+      </w:r>
+      <w:proofErr w:type="spellStart"/>
+      <w:r>
+        <w:rPr>
+          <w:rFonts w:ascii="Times New Roman" w:hAnsi="Times New Roman" w:cs="Times New Roman"/>
+          <w:sz w:val="28"/>
+          <w:szCs w:val="28"/>
+        </w:rPr>
+        <w:t>кахолонг</w:t>
+      </w:r>
+      <w:proofErr w:type="spellEnd"/>
+      <w:r>
+        <w:rPr>
+          <w:rFonts w:ascii="Times New Roman" w:hAnsi="Times New Roman" w:cs="Times New Roman"/>
+          <w:sz w:val="28"/>
+          <w:szCs w:val="28"/>
+        </w:rPr>
+        <w:t xml:space="preserve">, кварц, коралл, лунный камень, оникс, сердолик, содалит, тигровый глаз, </w:t>
+      </w:r>
+      <w:proofErr w:type="spellStart"/>
+      <w:r>
+        <w:rPr>
+          <w:rFonts w:ascii="Times New Roman" w:hAnsi="Times New Roman" w:cs="Times New Roman"/>
+          <w:sz w:val="28"/>
+          <w:szCs w:val="28"/>
+        </w:rPr>
+        <w:t>шунгит</w:t>
+      </w:r>
+      <w:proofErr w:type="spellEnd"/>
+      <w:r>
+        <w:rPr>
+          <w:rFonts w:ascii="Times New Roman" w:hAnsi="Times New Roman" w:cs="Times New Roman"/>
+          <w:sz w:val="28"/>
+          <w:szCs w:val="28"/>
+        </w:rPr>
+        <w:t xml:space="preserve">, яшма и т.д. Также представлены качественные имитации натуральных камней. Браслеты, </w:t>
+      </w:r>
+      <w:proofErr w:type="gramStart"/>
+      <w:r>
+        <w:rPr>
+          <w:rFonts w:ascii="Times New Roman" w:hAnsi="Times New Roman" w:cs="Times New Roman"/>
+          <w:sz w:val="28"/>
+          <w:szCs w:val="28"/>
+        </w:rPr>
+        <w:t>колье и серьги</w:t>
+      </w:r>
+      <w:proofErr w:type="gramEnd"/>
+      <w:r>
+        <w:rPr>
+          <w:rFonts w:ascii="Times New Roman" w:hAnsi="Times New Roman" w:cs="Times New Roman"/>
+          <w:sz w:val="28"/>
+          <w:szCs w:val="28"/>
+        </w:rPr>
+        <w:t xml:space="preserve"> изготовленные с использованием натуральных каменных бусин станут благородным дополнением любой коллекции украшений. Просим обратить внимание, что оттенки натуральных камней могут отличаться от представленных на фотографии.</w:t>
       </w:r>
     </w:p>
     <w:sectPr>
